--- a/22ndMarch/HTML.docx
+++ b/22ndMarch/HTML.docx
@@ -14,6 +14,7 @@
           <w:lang w:eastAsia="en-IN"/>
         </w:rPr>
       </w:pPr>
+      <w:proofErr w:type="gramStart"/>
       <w:r>
         <w:rPr>
           <w:rFonts w:ascii="Arial" w:eastAsia="Times New Roman" w:hAnsi="Arial" w:cs="Arial"/>
@@ -34,6 +35,7 @@
         </w:rPr>
         <w:t>!DOCTYPE</w:t>
       </w:r>
+      <w:proofErr w:type="gramEnd"/>
       <w:r>
         <w:rPr>
           <w:rFonts w:ascii="Arial" w:eastAsia="Times New Roman" w:hAnsi="Arial" w:cs="Arial"/>
@@ -602,6 +604,7 @@
         </w:rPr>
         <w:t>All browsers need the </w:t>
       </w:r>
+      <w:proofErr w:type="spellStart"/>
       <w:r>
         <w:rPr>
           <w:rFonts w:ascii="Arial" w:hAnsi="Arial" w:cs="Arial"/>
@@ -614,6 +617,7 @@
         </w:rPr>
         <w:t>doctype</w:t>
       </w:r>
+      <w:proofErr w:type="spellEnd"/>
       <w:r>
         <w:rPr>
           <w:rFonts w:ascii="Arial" w:hAnsi="Arial" w:cs="Arial"/>
@@ -874,7 +878,29 @@
           <w:szCs w:val="24"/>
           <w:shd w:val="clear" w:color="auto" w:fill="FFFFFF"/>
         </w:rPr>
-        <w:t>" attempts are made to emulate the behavior of older browsers.</w:t>
+        <w:t xml:space="preserve">" attempts are made to emulate the </w:t>
+      </w:r>
+      <w:proofErr w:type="spellStart"/>
+      <w:r>
+        <w:rPr>
+          <w:rFonts w:ascii="Arial" w:hAnsi="Arial" w:cs="Arial"/>
+          <w:color w:val="202124"/>
+          <w:sz w:val="24"/>
+          <w:szCs w:val="24"/>
+          <w:shd w:val="clear" w:color="auto" w:fill="FFFFFF"/>
+        </w:rPr>
+        <w:t>behavior</w:t>
+      </w:r>
+      <w:proofErr w:type="spellEnd"/>
+      <w:r>
+        <w:rPr>
+          <w:rFonts w:ascii="Arial" w:hAnsi="Arial" w:cs="Arial"/>
+          <w:color w:val="202124"/>
+          <w:sz w:val="24"/>
+          <w:szCs w:val="24"/>
+          <w:shd w:val="clear" w:color="auto" w:fill="FFFFFF"/>
+        </w:rPr>
+        <w:t xml:space="preserve"> of older browsers.</w:t>
       </w:r>
     </w:p>
     <w:p>
@@ -931,7 +957,7 @@
           <w:lang w:eastAsia="en-IN"/>
         </w:rPr>
       </w:pPr>
-      <w:hyperlink r:id="rId6" w:history="1">
+      <w:hyperlink r:id="rId8" w:history="1">
         <w:r>
           <w:rPr>
             <w:rFonts w:ascii="Arial" w:eastAsia="Times New Roman" w:hAnsi="Arial" w:cs="Arial"/>
@@ -1012,7 +1038,25 @@
           <w:color w:val="333333"/>
           <w:spacing w:val="-1"/>
         </w:rPr>
-        <w:t>, layout emulates nonstandard behavior in Navigator 4 and Internet Explorer 5. This is essential in order to support websites that were built before the widespread adoption of web standards. In </w:t>
+        <w:t xml:space="preserve">, layout emulates nonstandard </w:t>
+      </w:r>
+      <w:proofErr w:type="spellStart"/>
+      <w:r>
+        <w:rPr>
+          <w:rFonts w:ascii="Arial" w:hAnsi="Arial" w:cs="Arial"/>
+          <w:color w:val="333333"/>
+          <w:spacing w:val="-1"/>
+        </w:rPr>
+        <w:t>behavior</w:t>
+      </w:r>
+      <w:proofErr w:type="spellEnd"/>
+      <w:r>
+        <w:rPr>
+          <w:rFonts w:ascii="Arial" w:hAnsi="Arial" w:cs="Arial"/>
+          <w:color w:val="333333"/>
+          <w:spacing w:val="-1"/>
+        </w:rPr>
+        <w:t xml:space="preserve"> in Navigator 4 and Internet Explorer 5. This is essential in order to support websites that were built before the widespread adoption of web standards. In </w:t>
       </w:r>
       <w:r>
         <w:rPr>
@@ -1030,16 +1074,44 @@
           <w:color w:val="333333"/>
           <w:spacing w:val="-1"/>
         </w:rPr>
-        <w:t xml:space="preserve">, the behavior is (hopefully) the </w:t>
-      </w:r>
+        <w:t xml:space="preserve">, the </w:t>
+      </w:r>
+      <w:proofErr w:type="spellStart"/>
       <w:r>
         <w:rPr>
           <w:rFonts w:ascii="Arial" w:hAnsi="Arial" w:cs="Arial"/>
           <w:color w:val="333333"/>
           <w:spacing w:val="-1"/>
         </w:rPr>
+        <w:t>behavior</w:t>
+      </w:r>
+      <w:proofErr w:type="spellEnd"/>
+      <w:r>
+        <w:rPr>
+          <w:rFonts w:ascii="Arial" w:hAnsi="Arial" w:cs="Arial"/>
+          <w:color w:val="333333"/>
+          <w:spacing w:val="-1"/>
+        </w:rPr>
+        <w:t xml:space="preserve"> is (hopefully) the </w:t>
+      </w:r>
+      <w:proofErr w:type="spellStart"/>
+      <w:r>
+        <w:rPr>
+          <w:rFonts w:ascii="Arial" w:hAnsi="Arial" w:cs="Arial"/>
+          <w:color w:val="333333"/>
+          <w:spacing w:val="-1"/>
+        </w:rPr>
         <w:lastRenderedPageBreak/>
-        <w:t>behavior described by the HTML and CSS specifications. In </w:t>
+        <w:t>behavior</w:t>
+      </w:r>
+      <w:proofErr w:type="spellEnd"/>
+      <w:r>
+        <w:rPr>
+          <w:rFonts w:ascii="Arial" w:hAnsi="Arial" w:cs="Arial"/>
+          <w:color w:val="333333"/>
+          <w:spacing w:val="-1"/>
+        </w:rPr>
+        <w:t xml:space="preserve"> described by the HTML and CSS specifications. In </w:t>
       </w:r>
       <w:r>
         <w:rPr>
@@ -1139,7 +1211,7 @@
         </w:rPr>
         <w:t>For </w:t>
       </w:r>
-      <w:hyperlink r:id="rId7" w:tooltip="/en-US/docs/HTML" w:history="1">
+      <w:hyperlink r:id="rId9" w:tooltip="/en-US/docs/HTML" w:history="1">
         <w:r>
           <w:rPr>
             <w:rStyle w:val="Hyperlink"/>
@@ -1180,6 +1252,7 @@
           <w:bdr w:val="none" w:sz="0" w:space="0" w:color="auto" w:frame="1"/>
         </w:rPr>
       </w:pPr>
+      <w:proofErr w:type="gramStart"/>
       <w:r>
         <w:rPr>
           <w:rStyle w:val="token"/>
@@ -1190,7 +1263,20 @@
           <w:szCs w:val="24"/>
           <w:bdr w:val="none" w:sz="0" w:space="0" w:color="auto" w:frame="1"/>
         </w:rPr>
-        <w:t>&lt;!DOCTYPE html&gt;</w:t>
+        <w:t>&lt;!DOCTYPE</w:t>
+      </w:r>
+      <w:proofErr w:type="gramEnd"/>
+      <w:r>
+        <w:rPr>
+          <w:rStyle w:val="token"/>
+          <w:rFonts w:ascii="Arial" w:eastAsiaTheme="majorEastAsia" w:hAnsi="Arial" w:cs="Arial"/>
+          <w:color w:val="708090"/>
+          <w:spacing w:val="-1"/>
+          <w:sz w:val="24"/>
+          <w:szCs w:val="24"/>
+          <w:bdr w:val="none" w:sz="0" w:space="0" w:color="auto" w:frame="1"/>
+        </w:rPr>
+        <w:t xml:space="preserve"> html&gt;</w:t>
       </w:r>
     </w:p>
     <w:p>
@@ -1237,6 +1323,8 @@
         </w:rPr>
         <w:t xml:space="preserve">html </w:t>
       </w:r>
+      <w:proofErr w:type="spellStart"/>
+      <w:proofErr w:type="gramStart"/>
       <w:r>
         <w:rPr>
           <w:rStyle w:val="token"/>
@@ -1249,6 +1337,8 @@
         </w:rPr>
         <w:t>lang</w:t>
       </w:r>
+      <w:proofErr w:type="spellEnd"/>
+      <w:proofErr w:type="gramEnd"/>
       <w:r>
         <w:rPr>
           <w:rStyle w:val="token"/>
@@ -1330,6 +1420,7 @@
         </w:rPr>
         <w:t>&lt;</w:t>
       </w:r>
+      <w:proofErr w:type="gramStart"/>
       <w:r>
         <w:rPr>
           <w:rStyle w:val="token"/>
@@ -1342,6 +1433,7 @@
         </w:rPr>
         <w:t>head</w:t>
       </w:r>
+      <w:proofErr w:type="gramEnd"/>
       <w:r>
         <w:rPr>
           <w:rStyle w:val="token"/>
@@ -1399,6 +1491,7 @@
         </w:rPr>
         <w:t>&lt;</w:t>
       </w:r>
+      <w:proofErr w:type="gramStart"/>
       <w:r>
         <w:rPr>
           <w:rStyle w:val="token"/>
@@ -1409,7 +1502,20 @@
           <w:szCs w:val="24"/>
           <w:bdr w:val="none" w:sz="0" w:space="0" w:color="auto" w:frame="1"/>
         </w:rPr>
-        <w:t xml:space="preserve">meta </w:t>
+        <w:t>meta</w:t>
+      </w:r>
+      <w:proofErr w:type="gramEnd"/>
+      <w:r>
+        <w:rPr>
+          <w:rStyle w:val="token"/>
+          <w:rFonts w:ascii="Arial" w:eastAsiaTheme="majorEastAsia" w:hAnsi="Arial" w:cs="Arial"/>
+          <w:color w:val="990055"/>
+          <w:spacing w:val="-1"/>
+          <w:sz w:val="24"/>
+          <w:szCs w:val="24"/>
+          <w:bdr w:val="none" w:sz="0" w:space="0" w:color="auto" w:frame="1"/>
+        </w:rPr>
+        <w:t xml:space="preserve"> </w:t>
       </w:r>
       <w:r>
         <w:rPr>
@@ -1504,6 +1610,7 @@
         </w:rPr>
         <w:t>&lt;</w:t>
       </w:r>
+      <w:proofErr w:type="gramStart"/>
       <w:r>
         <w:rPr>
           <w:rStyle w:val="token"/>
@@ -1528,6 +1635,7 @@
         </w:rPr>
         <w:t>&gt;</w:t>
       </w:r>
+      <w:proofErr w:type="gramEnd"/>
       <w:r>
         <w:rPr>
           <w:rStyle w:val="HTMLCode"/>
@@ -1690,6 +1798,7 @@
         </w:rPr>
         <w:t>&lt;</w:t>
       </w:r>
+      <w:proofErr w:type="gramStart"/>
       <w:r>
         <w:rPr>
           <w:rStyle w:val="token"/>
@@ -1702,6 +1811,7 @@
         </w:rPr>
         <w:t>body</w:t>
       </w:r>
+      <w:proofErr w:type="gramEnd"/>
       <w:r>
         <w:rPr>
           <w:rStyle w:val="token"/>
@@ -1868,7 +1978,33 @@
           <w:szCs w:val="24"/>
           <w:bdr w:val="none" w:sz="0" w:space="0" w:color="auto" w:frame="1"/>
         </w:rPr>
-        <w:t>&lt;!DOCTYPE html&gt;</w:t>
+        <w:t>&lt;</w:t>
+      </w:r>
+      <w:proofErr w:type="gramStart"/>
+      <w:r>
+        <w:rPr>
+          <w:rStyle w:val="HTMLCode"/>
+          <w:rFonts w:ascii="Arial" w:hAnsi="Arial" w:cs="Arial"/>
+          <w:color w:val="333333"/>
+          <w:spacing w:val="-1"/>
+          <w:sz w:val="24"/>
+          <w:szCs w:val="24"/>
+          <w:bdr w:val="none" w:sz="0" w:space="0" w:color="auto" w:frame="1"/>
+        </w:rPr>
+        <w:t>!DOCTYPE</w:t>
+      </w:r>
+      <w:proofErr w:type="gramEnd"/>
+      <w:r>
+        <w:rPr>
+          <w:rStyle w:val="HTMLCode"/>
+          <w:rFonts w:ascii="Arial" w:hAnsi="Arial" w:cs="Arial"/>
+          <w:color w:val="333333"/>
+          <w:spacing w:val="-1"/>
+          <w:sz w:val="24"/>
+          <w:szCs w:val="24"/>
+          <w:bdr w:val="none" w:sz="0" w:space="0" w:color="auto" w:frame="1"/>
+        </w:rPr>
+        <w:t xml:space="preserve"> html&gt;</w:t>
       </w:r>
       <w:r>
         <w:rPr>
@@ -2125,16 +2261,9 @@
           <w:szCs w:val="25"/>
           <w:shd w:val="clear" w:color="auto" w:fill="F1F1F1"/>
         </w:rPr>
-        <w:t>&lt;meta&gt;</w:t>
-      </w:r>
-      <w:r>
-        <w:rPr>
-          <w:rFonts w:ascii="Verdana" w:hAnsi="Verdana"/>
-          <w:color w:val="000000"/>
-          <w:shd w:val="clear" w:color="auto" w:fill="FFFFFF"/>
-        </w:rPr>
-        <w:t>, </w:t>
-      </w:r>
+        <w:t>&lt;</w:t>
+      </w:r>
+      <w:proofErr w:type="gramStart"/>
       <w:r>
         <w:rPr>
           <w:rStyle w:val="HTMLCode"/>
@@ -2144,16 +2273,9 @@
           <w:szCs w:val="25"/>
           <w:shd w:val="clear" w:color="auto" w:fill="F1F1F1"/>
         </w:rPr>
-        <w:t>&lt;link&gt;</w:t>
-      </w:r>
-      <w:r>
-        <w:rPr>
-          <w:rFonts w:ascii="Verdana" w:hAnsi="Verdana"/>
-          <w:color w:val="000000"/>
-          <w:shd w:val="clear" w:color="auto" w:fill="FFFFFF"/>
-        </w:rPr>
-        <w:t>, </w:t>
-      </w:r>
+        <w:t>meta</w:t>
+      </w:r>
+      <w:proofErr w:type="gramEnd"/>
       <w:r>
         <w:rPr>
           <w:rStyle w:val="HTMLCode"/>
@@ -2163,7 +2285,7 @@
           <w:szCs w:val="25"/>
           <w:shd w:val="clear" w:color="auto" w:fill="F1F1F1"/>
         </w:rPr>
-        <w:t>&lt;script&gt;</w:t>
+        <w:t>&gt;</w:t>
       </w:r>
       <w:r>
         <w:rPr>
@@ -2171,7 +2293,7 @@
           <w:color w:val="000000"/>
           <w:shd w:val="clear" w:color="auto" w:fill="FFFFFF"/>
         </w:rPr>
-        <w:t>, and </w:t>
+        <w:t>, </w:t>
       </w:r>
       <w:r>
         <w:rPr>
@@ -2182,6 +2304,44 @@
           <w:szCs w:val="25"/>
           <w:shd w:val="clear" w:color="auto" w:fill="F1F1F1"/>
         </w:rPr>
+        <w:t>&lt;link&gt;</w:t>
+      </w:r>
+      <w:r>
+        <w:rPr>
+          <w:rFonts w:ascii="Verdana" w:hAnsi="Verdana"/>
+          <w:color w:val="000000"/>
+          <w:shd w:val="clear" w:color="auto" w:fill="FFFFFF"/>
+        </w:rPr>
+        <w:t>, </w:t>
+      </w:r>
+      <w:r>
+        <w:rPr>
+          <w:rStyle w:val="HTMLCode"/>
+          <w:rFonts w:ascii="Consolas" w:eastAsiaTheme="minorHAnsi" w:hAnsi="Consolas"/>
+          <w:color w:val="DC143C"/>
+          <w:sz w:val="25"/>
+          <w:szCs w:val="25"/>
+          <w:shd w:val="clear" w:color="auto" w:fill="F1F1F1"/>
+        </w:rPr>
+        <w:t>&lt;script&gt;</w:t>
+      </w:r>
+      <w:r>
+        <w:rPr>
+          <w:rFonts w:ascii="Verdana" w:hAnsi="Verdana"/>
+          <w:color w:val="000000"/>
+          <w:shd w:val="clear" w:color="auto" w:fill="FFFFFF"/>
+        </w:rPr>
+        <w:t>, and </w:t>
+      </w:r>
+      <w:r>
+        <w:rPr>
+          <w:rStyle w:val="HTMLCode"/>
+          <w:rFonts w:ascii="Consolas" w:eastAsiaTheme="minorHAnsi" w:hAnsi="Consolas"/>
+          <w:color w:val="DC143C"/>
+          <w:sz w:val="25"/>
+          <w:szCs w:val="25"/>
+          <w:shd w:val="clear" w:color="auto" w:fill="F1F1F1"/>
+        </w:rPr>
         <w:t>&lt;base&gt;</w:t>
       </w:r>
       <w:r>
@@ -2318,7 +2478,27 @@
           <w:sz w:val="23"/>
           <w:szCs w:val="23"/>
         </w:rPr>
-        <w:t>The contents of a page title is very important for search engine optimization (SEO)! The page title is used by search engine algorithms to decide the order when listing pages in search results.</w:t>
+        <w:t xml:space="preserve">The </w:t>
+      </w:r>
+      <w:proofErr w:type="gramStart"/>
+      <w:r>
+        <w:rPr>
+          <w:rFonts w:ascii="Verdana" w:hAnsi="Verdana"/>
+          <w:color w:val="000000"/>
+          <w:sz w:val="23"/>
+          <w:szCs w:val="23"/>
+        </w:rPr>
+        <w:t>contents of a page title is</w:t>
+      </w:r>
+      <w:proofErr w:type="gramEnd"/>
+      <w:r>
+        <w:rPr>
+          <w:rFonts w:ascii="Verdana" w:hAnsi="Verdana"/>
+          <w:color w:val="000000"/>
+          <w:sz w:val="23"/>
+          <w:szCs w:val="23"/>
+        </w:rPr>
+        <w:t xml:space="preserve"> very important for search engine optimization (SEO)! The page title is used by search engine algorithms to decide the order when listing pages in search results.</w:t>
       </w:r>
     </w:p>
     <w:p>
@@ -2408,8 +2588,19 @@
           <w:sz w:val="23"/>
           <w:szCs w:val="23"/>
         </w:rPr>
-        <w:t>provides a title for the page when it is added to favorites</w:t>
-      </w:r>
+        <w:t xml:space="preserve">provides a title for the page when it is added to </w:t>
+      </w:r>
+      <w:proofErr w:type="spellStart"/>
+      <w:r>
+        <w:rPr>
+          <w:rFonts w:ascii="Verdana" w:hAnsi="Verdana"/>
+          <w:color w:val="000000"/>
+          <w:sz w:val="23"/>
+          <w:szCs w:val="23"/>
+        </w:rPr>
+        <w:t>favorites</w:t>
+      </w:r>
+      <w:proofErr w:type="spellEnd"/>
     </w:p>
     <w:p>
       <w:pPr>
@@ -2626,6 +2817,7 @@
         </w:rPr>
         <w:t>&lt;</w:t>
       </w:r>
+      <w:proofErr w:type="gramStart"/>
       <w:r>
         <w:rPr>
           <w:rStyle w:val="tagnamecolor"/>
@@ -2636,6 +2828,7 @@
         </w:rPr>
         <w:t>style</w:t>
       </w:r>
+      <w:proofErr w:type="gramEnd"/>
       <w:r>
         <w:rPr>
           <w:rStyle w:val="tagcolor"/>
@@ -2683,8 +2876,20 @@
           <w:sz w:val="23"/>
           <w:szCs w:val="23"/>
         </w:rPr>
-        <w:t>background-color</w:t>
-      </w:r>
+        <w:t>background-</w:t>
+      </w:r>
+      <w:proofErr w:type="spellStart"/>
+      <w:r>
+        <w:rPr>
+          <w:rStyle w:val="csspropertycolor"/>
+          <w:rFonts w:ascii="Consolas" w:hAnsi="Consolas"/>
+          <w:color w:val="FF0000"/>
+          <w:sz w:val="23"/>
+          <w:szCs w:val="23"/>
+        </w:rPr>
+        <w:t>color</w:t>
+      </w:r>
+      <w:proofErr w:type="spellEnd"/>
       <w:r>
         <w:rPr>
           <w:rStyle w:val="cssdelimitercolor"/>
@@ -2703,8 +2908,20 @@
           <w:sz w:val="23"/>
           <w:szCs w:val="23"/>
         </w:rPr>
-        <w:t> powderblue</w:t>
-      </w:r>
+        <w:t> </w:t>
+      </w:r>
+      <w:proofErr w:type="spellStart"/>
+      <w:r>
+        <w:rPr>
+          <w:rStyle w:val="csspropertyvaluecolor"/>
+          <w:rFonts w:ascii="Consolas" w:hAnsi="Consolas"/>
+          <w:color w:val="0000CD"/>
+          <w:sz w:val="23"/>
+          <w:szCs w:val="23"/>
+        </w:rPr>
+        <w:t>powderblue</w:t>
+      </w:r>
+      <w:proofErr w:type="spellEnd"/>
       <w:r>
         <w:rPr>
           <w:rStyle w:val="cssdelimitercolor"/>
@@ -2744,6 +2961,7 @@
         </w:rPr>
         <w:t>{</w:t>
       </w:r>
+      <w:proofErr w:type="spellStart"/>
       <w:r>
         <w:rPr>
           <w:rStyle w:val="csspropertycolor"/>
@@ -2754,6 +2972,7 @@
         </w:rPr>
         <w:t>color</w:t>
       </w:r>
+      <w:proofErr w:type="spellEnd"/>
       <w:r>
         <w:rPr>
           <w:rStyle w:val="cssdelimitercolor"/>
@@ -2813,6 +3032,7 @@
         </w:rPr>
         <w:t>{</w:t>
       </w:r>
+      <w:proofErr w:type="spellStart"/>
       <w:r>
         <w:rPr>
           <w:rStyle w:val="csspropertycolor"/>
@@ -2823,6 +3043,7 @@
         </w:rPr>
         <w:t>color</w:t>
       </w:r>
+      <w:proofErr w:type="spellEnd"/>
       <w:r>
         <w:rPr>
           <w:rStyle w:val="cssdelimitercolor"/>
@@ -3082,8 +3303,20 @@
           <w:sz w:val="23"/>
           <w:szCs w:val="23"/>
         </w:rPr>
-        <w:t> rel</w:t>
-      </w:r>
+        <w:t> </w:t>
+      </w:r>
+      <w:proofErr w:type="spellStart"/>
+      <w:r>
+        <w:rPr>
+          <w:rStyle w:val="attributecolor"/>
+          <w:rFonts w:ascii="Consolas" w:hAnsi="Consolas"/>
+          <w:color w:val="FF0000"/>
+          <w:sz w:val="23"/>
+          <w:szCs w:val="23"/>
+        </w:rPr>
+        <w:t>rel</w:t>
+      </w:r>
+      <w:proofErr w:type="spellEnd"/>
       <w:r>
         <w:rPr>
           <w:rStyle w:val="attributevaluecolor"/>
@@ -3092,7 +3325,29 @@
           <w:sz w:val="23"/>
           <w:szCs w:val="23"/>
         </w:rPr>
-        <w:t>="stylesheet"</w:t>
+        <w:t>="</w:t>
+      </w:r>
+      <w:proofErr w:type="spellStart"/>
+      <w:r>
+        <w:rPr>
+          <w:rStyle w:val="attributevaluecolor"/>
+          <w:rFonts w:ascii="Consolas" w:hAnsi="Consolas"/>
+          <w:color w:val="0000CD"/>
+          <w:sz w:val="23"/>
+          <w:szCs w:val="23"/>
+        </w:rPr>
+        <w:t>stylesheet</w:t>
+      </w:r>
+      <w:proofErr w:type="spellEnd"/>
+      <w:r>
+        <w:rPr>
+          <w:rStyle w:val="attributevaluecolor"/>
+          <w:rFonts w:ascii="Consolas" w:hAnsi="Consolas"/>
+          <w:color w:val="0000CD"/>
+          <w:sz w:val="23"/>
+          <w:szCs w:val="23"/>
+        </w:rPr>
+        <w:t>"</w:t>
       </w:r>
       <w:r>
         <w:rPr>
@@ -3102,8 +3357,20 @@
           <w:sz w:val="23"/>
           <w:szCs w:val="23"/>
         </w:rPr>
-        <w:t> href</w:t>
-      </w:r>
+        <w:t> </w:t>
+      </w:r>
+      <w:proofErr w:type="spellStart"/>
+      <w:r>
+        <w:rPr>
+          <w:rStyle w:val="attributecolor"/>
+          <w:rFonts w:ascii="Consolas" w:hAnsi="Consolas"/>
+          <w:color w:val="FF0000"/>
+          <w:sz w:val="23"/>
+          <w:szCs w:val="23"/>
+        </w:rPr>
+        <w:t>href</w:t>
+      </w:r>
+      <w:proofErr w:type="spellEnd"/>
       <w:r>
         <w:rPr>
           <w:rStyle w:val="attributevaluecolor"/>
@@ -3181,7 +3448,31 @@
           <w:sz w:val="48"/>
           <w:szCs w:val="48"/>
         </w:rPr>
-        <w:t>The HTML &lt;meta&gt; Element</w:t>
+        <w:t>The HTML &lt;</w:t>
+      </w:r>
+      <w:proofErr w:type="gramStart"/>
+      <w:r>
+        <w:rPr>
+          <w:rFonts w:ascii="Segoe UI" w:hAnsi="Segoe UI" w:cs="Segoe UI"/>
+          <w:b w:val="0"/>
+          <w:bCs w:val="0"/>
+          <w:color w:val="000000"/>
+          <w:sz w:val="48"/>
+          <w:szCs w:val="48"/>
+        </w:rPr>
+        <w:t>meta</w:t>
+      </w:r>
+      <w:proofErr w:type="gramEnd"/>
+      <w:r>
+        <w:rPr>
+          <w:rFonts w:ascii="Segoe UI" w:hAnsi="Segoe UI" w:cs="Segoe UI"/>
+          <w:b w:val="0"/>
+          <w:bCs w:val="0"/>
+          <w:color w:val="000000"/>
+          <w:sz w:val="48"/>
+          <w:szCs w:val="48"/>
+        </w:rPr>
+        <w:t>&gt; Element</w:t>
       </w:r>
     </w:p>
     <w:p>
@@ -3212,7 +3503,27 @@
           <w:color w:val="DC143C"/>
           <w:shd w:val="clear" w:color="auto" w:fill="F1F1F1"/>
         </w:rPr>
-        <w:t>&lt;meta&gt;</w:t>
+        <w:t>&lt;</w:t>
+      </w:r>
+      <w:proofErr w:type="gramStart"/>
+      <w:r>
+        <w:rPr>
+          <w:rStyle w:val="HTMLCode"/>
+          <w:rFonts w:ascii="Consolas" w:hAnsi="Consolas"/>
+          <w:color w:val="DC143C"/>
+          <w:shd w:val="clear" w:color="auto" w:fill="F1F1F1"/>
+        </w:rPr>
+        <w:t>meta</w:t>
+      </w:r>
+      <w:proofErr w:type="gramEnd"/>
+      <w:r>
+        <w:rPr>
+          <w:rStyle w:val="HTMLCode"/>
+          <w:rFonts w:ascii="Consolas" w:hAnsi="Consolas"/>
+          <w:color w:val="DC143C"/>
+          <w:shd w:val="clear" w:color="auto" w:fill="F1F1F1"/>
+        </w:rPr>
+        <w:t>&gt;</w:t>
       </w:r>
       <w:r>
         <w:rPr>
@@ -3317,6 +3628,7 @@
         </w:rPr>
         <w:t>&lt;</w:t>
       </w:r>
+      <w:proofErr w:type="gramStart"/>
       <w:r>
         <w:rPr>
           <w:rStyle w:val="tagnamecolor"/>
@@ -3327,6 +3639,7 @@
         </w:rPr>
         <w:t>meta</w:t>
       </w:r>
+      <w:proofErr w:type="gramEnd"/>
       <w:r>
         <w:rPr>
           <w:rStyle w:val="attributecolor"/>
@@ -3402,6 +3715,7 @@
         </w:rPr>
         <w:t>&lt;</w:t>
       </w:r>
+      <w:proofErr w:type="gramStart"/>
       <w:r>
         <w:rPr>
           <w:rStyle w:val="tagnamecolor"/>
@@ -3412,6 +3726,7 @@
         </w:rPr>
         <w:t>meta</w:t>
       </w:r>
+      <w:proofErr w:type="gramEnd"/>
       <w:r>
         <w:rPr>
           <w:rStyle w:val="attributecolor"/>
@@ -3507,6 +3822,7 @@
         </w:rPr>
         <w:t>&lt;</w:t>
       </w:r>
+      <w:proofErr w:type="gramStart"/>
       <w:r>
         <w:rPr>
           <w:rStyle w:val="tagnamecolor"/>
@@ -3517,6 +3833,7 @@
         </w:rPr>
         <w:t>meta</w:t>
       </w:r>
+      <w:proofErr w:type="gramEnd"/>
       <w:r>
         <w:rPr>
           <w:rStyle w:val="attributecolor"/>
@@ -3612,6 +3929,7 @@
         </w:rPr>
         <w:t>&lt;</w:t>
       </w:r>
+      <w:proofErr w:type="gramStart"/>
       <w:r>
         <w:rPr>
           <w:rStyle w:val="tagnamecolor"/>
@@ -3622,6 +3940,7 @@
         </w:rPr>
         <w:t>meta</w:t>
       </w:r>
+      <w:proofErr w:type="gramEnd"/>
       <w:r>
         <w:rPr>
           <w:rStyle w:val="attributecolor"/>
@@ -3717,6 +4036,7 @@
         </w:rPr>
         <w:t>&lt;</w:t>
       </w:r>
+      <w:proofErr w:type="gramStart"/>
       <w:r>
         <w:rPr>
           <w:rStyle w:val="tagnamecolor"/>
@@ -3727,6 +4047,7 @@
         </w:rPr>
         <w:t>meta</w:t>
       </w:r>
+      <w:proofErr w:type="gramEnd"/>
       <w:r>
         <w:rPr>
           <w:rStyle w:val="attributecolor"/>
@@ -3735,8 +4056,20 @@
           <w:sz w:val="23"/>
           <w:szCs w:val="23"/>
         </w:rPr>
-        <w:t> http-equiv</w:t>
-      </w:r>
+        <w:t> http-</w:t>
+      </w:r>
+      <w:proofErr w:type="spellStart"/>
+      <w:r>
+        <w:rPr>
+          <w:rStyle w:val="attributecolor"/>
+          <w:rFonts w:ascii="Consolas" w:hAnsi="Consolas"/>
+          <w:color w:val="FF0000"/>
+          <w:sz w:val="23"/>
+          <w:szCs w:val="23"/>
+        </w:rPr>
+        <w:t>equiv</w:t>
+      </w:r>
+      <w:proofErr w:type="spellEnd"/>
       <w:r>
         <w:rPr>
           <w:rStyle w:val="attributevaluecolor"/>
@@ -3822,6 +4155,7 @@
         </w:rPr>
         <w:t>&lt;</w:t>
       </w:r>
+      <w:proofErr w:type="gramStart"/>
       <w:r>
         <w:rPr>
           <w:rStyle w:val="tagnamecolor"/>
@@ -3832,6 +4166,7 @@
         </w:rPr>
         <w:t>meta</w:t>
       </w:r>
+      <w:proofErr w:type="gramEnd"/>
       <w:r>
         <w:rPr>
           <w:rStyle w:val="attributecolor"/>
@@ -3925,6 +4260,7 @@
         </w:rPr>
         <w:t>&lt;</w:t>
       </w:r>
+      <w:proofErr w:type="gramStart"/>
       <w:r>
         <w:rPr>
           <w:rStyle w:val="tagnamecolor"/>
@@ -3935,6 +4271,7 @@
         </w:rPr>
         <w:t>meta</w:t>
       </w:r>
+      <w:proofErr w:type="gramEnd"/>
       <w:r>
         <w:rPr>
           <w:rStyle w:val="attributecolor"/>
@@ -4248,7 +4585,31 @@
           <w:sz w:val="48"/>
           <w:szCs w:val="48"/>
         </w:rPr>
-        <w:t>Setting The Viewport</w:t>
+        <w:t xml:space="preserve">Setting </w:t>
+      </w:r>
+      <w:proofErr w:type="gramStart"/>
+      <w:r>
+        <w:rPr>
+          <w:rFonts w:ascii="Segoe UI" w:hAnsi="Segoe UI" w:cs="Segoe UI"/>
+          <w:b w:val="0"/>
+          <w:bCs w:val="0"/>
+          <w:color w:val="000000"/>
+          <w:sz w:val="48"/>
+          <w:szCs w:val="48"/>
+        </w:rPr>
+        <w:t>The</w:t>
+      </w:r>
+      <w:proofErr w:type="gramEnd"/>
+      <w:r>
+        <w:rPr>
+          <w:rFonts w:ascii="Segoe UI" w:hAnsi="Segoe UI" w:cs="Segoe UI"/>
+          <w:b w:val="0"/>
+          <w:bCs w:val="0"/>
+          <w:color w:val="000000"/>
+          <w:sz w:val="48"/>
+          <w:szCs w:val="48"/>
+        </w:rPr>
+        <w:t xml:space="preserve"> Viewport</w:t>
       </w:r>
     </w:p>
     <w:p>
@@ -4301,7 +4662,27 @@
           <w:color w:val="DC143C"/>
           <w:shd w:val="clear" w:color="auto" w:fill="F1F1F1"/>
         </w:rPr>
-        <w:t>&lt;meta&gt;</w:t>
+        <w:t>&lt;</w:t>
+      </w:r>
+      <w:proofErr w:type="gramStart"/>
+      <w:r>
+        <w:rPr>
+          <w:rStyle w:val="HTMLCode"/>
+          <w:rFonts w:ascii="Consolas" w:hAnsi="Consolas"/>
+          <w:color w:val="DC143C"/>
+          <w:shd w:val="clear" w:color="auto" w:fill="F1F1F1"/>
+        </w:rPr>
+        <w:t>meta</w:t>
+      </w:r>
+      <w:proofErr w:type="gramEnd"/>
+      <w:r>
+        <w:rPr>
+          <w:rStyle w:val="HTMLCode"/>
+          <w:rFonts w:ascii="Consolas" w:hAnsi="Consolas"/>
+          <w:color w:val="DC143C"/>
+          <w:shd w:val="clear" w:color="auto" w:fill="F1F1F1"/>
+        </w:rPr>
+        <w:t>&gt;</w:t>
       </w:r>
       <w:r>
         <w:rPr>
@@ -4334,6 +4715,7 @@
         <w:lastRenderedPageBreak/>
         <w:t>&lt;</w:t>
       </w:r>
+      <w:proofErr w:type="gramStart"/>
       <w:r>
         <w:rPr>
           <w:rStyle w:val="tagnamecolor"/>
@@ -4344,6 +4726,7 @@
         </w:rPr>
         <w:t>meta</w:t>
       </w:r>
+      <w:proofErr w:type="gramEnd"/>
       <w:r>
         <w:rPr>
           <w:rStyle w:val="attributecolor"/>
@@ -4535,7 +4918,27 @@
           <w:sz w:val="23"/>
           <w:szCs w:val="23"/>
         </w:rPr>
-        <w:t> the viewport meta tag, and the same web page </w:t>
+        <w:t xml:space="preserve"> the viewport </w:t>
+      </w:r>
+      <w:proofErr w:type="gramStart"/>
+      <w:r>
+        <w:rPr>
+          <w:rFonts w:ascii="Verdana" w:hAnsi="Verdana"/>
+          <w:color w:val="000000"/>
+          <w:sz w:val="23"/>
+          <w:szCs w:val="23"/>
+        </w:rPr>
+        <w:t>meta</w:t>
+      </w:r>
+      <w:proofErr w:type="gramEnd"/>
+      <w:r>
+        <w:rPr>
+          <w:rFonts w:ascii="Verdana" w:hAnsi="Verdana"/>
+          <w:color w:val="000000"/>
+          <w:sz w:val="23"/>
+          <w:szCs w:val="23"/>
+        </w:rPr>
+        <w:t xml:space="preserve"> tag, and the same web page </w:t>
       </w:r>
       <w:r>
         <w:rPr>
@@ -4609,91 +5012,6 @@
                 <pic:pic xmlns:pic="http://schemas.openxmlformats.org/drawingml/2006/picture">
                   <pic:nvPicPr>
                     <pic:cNvPr id="0" name="Picture 28" descr="https://www.w3schools.com/css/img_viewport1.png"/>
-                    <pic:cNvPicPr>
-                      <a:picLocks noChangeAspect="1" noChangeArrowheads="1"/>
-                    </pic:cNvPicPr>
-                  </pic:nvPicPr>
-                  <pic:blipFill>
-                    <a:blip r:embed="rId8">
-                      <a:extLst>
-                        <a:ext uri="{28A0092B-C50C-407E-A947-70E740481C1C}">
-                          <a14:useLocalDpi xmlns:a14="http://schemas.microsoft.com/office/drawing/2010/main" val="0"/>
-                        </a:ext>
-                      </a:extLst>
-                    </a:blip>
-                    <a:srcRect/>
-                    <a:stretch>
-                      <a:fillRect/>
-                    </a:stretch>
-                  </pic:blipFill>
-                  <pic:spPr bwMode="auto">
-                    <a:xfrm>
-                      <a:off x="0" y="0"/>
-                      <a:ext cx="1905000" cy="3378200"/>
-                    </a:xfrm>
-                    <a:prstGeom prst="rect">
-                      <a:avLst/>
-                    </a:prstGeom>
-                    <a:noFill/>
-                    <a:ln>
-                      <a:noFill/>
-                    </a:ln>
-                  </pic:spPr>
-                </pic:pic>
-              </a:graphicData>
-            </a:graphic>
-          </wp:inline>
-        </w:drawing>
-      </w:r>
-      <w:r>
-        <w:t xml:space="preserve"> </w:t>
-      </w:r>
-      <w:hyperlink r:id="rId9" w:tgtFrame="_blank" w:history="1">
-        <w:r>
-          <w:rPr>
-            <w:rStyle w:val="Hyperlink"/>
-            <w:rFonts w:ascii="Verdana" w:hAnsi="Verdana"/>
-            <w:b/>
-            <w:bCs/>
-            <w:sz w:val="23"/>
-            <w:szCs w:val="23"/>
-            <w:shd w:val="clear" w:color="auto" w:fill="FFFFFF"/>
-          </w:rPr>
-          <w:t>Without the viewport meta tag</w:t>
-        </w:r>
-      </w:hyperlink>
-    </w:p>
-    <w:p/>
-    <w:p/>
-    <w:p>
-      <w:pPr>
-        <w:rPr>
-          <w:rFonts w:ascii="Arial" w:hAnsi="Arial" w:cs="Arial"/>
-          <w:color w:val="202124"/>
-          <w:sz w:val="24"/>
-          <w:szCs w:val="24"/>
-          <w:shd w:val="clear" w:color="auto" w:fill="FFFFFF"/>
-        </w:rPr>
-      </w:pPr>
-      <w:r>
-        <w:rPr>
-          <w:noProof/>
-          <w:lang w:eastAsia="en-IN"/>
-        </w:rPr>
-        <w:lastRenderedPageBreak/>
-        <w:drawing>
-          <wp:inline distT="0" distB="0" distL="0" distR="0">
-            <wp:extent cx="1905000" cy="3378200"/>
-            <wp:effectExtent l="0" t="0" r="0" b="0"/>
-            <wp:docPr id="5" name="Picture 5" descr="https://www.w3schools.com/css/img_viewport2.png"/>
-            <wp:cNvGraphicFramePr>
-              <a:graphicFrameLocks xmlns:a="http://schemas.openxmlformats.org/drawingml/2006/main" noChangeAspect="1"/>
-            </wp:cNvGraphicFramePr>
-            <a:graphic xmlns:a="http://schemas.openxmlformats.org/drawingml/2006/main">
-              <a:graphicData uri="http://schemas.openxmlformats.org/drawingml/2006/picture">
-                <pic:pic xmlns:pic="http://schemas.openxmlformats.org/drawingml/2006/picture">
-                  <pic:nvPicPr>
-                    <pic:cNvPr id="0" name="Picture 30" descr="https://www.w3schools.com/css/img_viewport2.png"/>
                     <pic:cNvPicPr>
                       <a:picLocks noChangeAspect="1" noChangeArrowheads="1"/>
                     </pic:cNvPicPr>
@@ -4730,37 +5048,9 @@
           </wp:inline>
         </w:drawing>
       </w:r>
-    </w:p>
-    <w:p>
-      <w:pPr>
-        <w:rPr>
-          <w:rFonts w:ascii="Arial" w:hAnsi="Arial" w:cs="Arial"/>
-          <w:color w:val="202124"/>
-          <w:sz w:val="24"/>
-          <w:szCs w:val="24"/>
-          <w:shd w:val="clear" w:color="auto" w:fill="FFFFFF"/>
-        </w:rPr>
-      </w:pPr>
-    </w:p>
-    <w:p>
-      <w:pPr>
-        <w:rPr>
-          <w:rFonts w:ascii="Arial" w:hAnsi="Arial" w:cs="Arial"/>
-          <w:sz w:val="24"/>
-          <w:szCs w:val="24"/>
-        </w:rPr>
-      </w:pPr>
-    </w:p>
-    <w:p>
-      <w:pPr>
-        <w:rPr>
-          <w:rFonts w:ascii="Arial" w:hAnsi="Arial" w:cs="Arial"/>
-          <w:sz w:val="24"/>
-          <w:szCs w:val="24"/>
-        </w:rPr>
-      </w:pPr>
-    </w:p>
-    <w:p>
+      <w:r>
+        <w:t xml:space="preserve"> </w:t>
+      </w:r>
       <w:hyperlink r:id="rId11" w:tgtFrame="_blank" w:history="1">
         <w:r>
           <w:rPr>
@@ -4772,7 +5062,172 @@
             <w:szCs w:val="23"/>
             <w:shd w:val="clear" w:color="auto" w:fill="FFFFFF"/>
           </w:rPr>
-          <w:t>With the viewport meta tag</w:t>
+          <w:t xml:space="preserve">Without the viewport </w:t>
+        </w:r>
+        <w:proofErr w:type="gramStart"/>
+        <w:r>
+          <w:rPr>
+            <w:rStyle w:val="Hyperlink"/>
+            <w:rFonts w:ascii="Verdana" w:hAnsi="Verdana"/>
+            <w:b/>
+            <w:bCs/>
+            <w:sz w:val="23"/>
+            <w:szCs w:val="23"/>
+            <w:shd w:val="clear" w:color="auto" w:fill="FFFFFF"/>
+          </w:rPr>
+          <w:t>meta</w:t>
+        </w:r>
+        <w:proofErr w:type="gramEnd"/>
+        <w:r>
+          <w:rPr>
+            <w:rStyle w:val="Hyperlink"/>
+            <w:rFonts w:ascii="Verdana" w:hAnsi="Verdana"/>
+            <w:b/>
+            <w:bCs/>
+            <w:sz w:val="23"/>
+            <w:szCs w:val="23"/>
+            <w:shd w:val="clear" w:color="auto" w:fill="FFFFFF"/>
+          </w:rPr>
+          <w:t xml:space="preserve"> tag</w:t>
+        </w:r>
+      </w:hyperlink>
+    </w:p>
+    <w:p/>
+    <w:p/>
+    <w:p>
+      <w:pPr>
+        <w:rPr>
+          <w:rFonts w:ascii="Arial" w:hAnsi="Arial" w:cs="Arial"/>
+          <w:color w:val="202124"/>
+          <w:sz w:val="24"/>
+          <w:szCs w:val="24"/>
+          <w:shd w:val="clear" w:color="auto" w:fill="FFFFFF"/>
+        </w:rPr>
+      </w:pPr>
+      <w:r>
+        <w:rPr>
+          <w:noProof/>
+          <w:lang w:eastAsia="en-IN"/>
+        </w:rPr>
+        <w:lastRenderedPageBreak/>
+        <w:drawing>
+          <wp:inline distT="0" distB="0" distL="0" distR="0">
+            <wp:extent cx="1905000" cy="3378200"/>
+            <wp:effectExtent l="0" t="0" r="0" b="0"/>
+            <wp:docPr id="5" name="Picture 5" descr="https://www.w3schools.com/css/img_viewport2.png"/>
+            <wp:cNvGraphicFramePr>
+              <a:graphicFrameLocks xmlns:a="http://schemas.openxmlformats.org/drawingml/2006/main" noChangeAspect="1"/>
+            </wp:cNvGraphicFramePr>
+            <a:graphic xmlns:a="http://schemas.openxmlformats.org/drawingml/2006/main">
+              <a:graphicData uri="http://schemas.openxmlformats.org/drawingml/2006/picture">
+                <pic:pic xmlns:pic="http://schemas.openxmlformats.org/drawingml/2006/picture">
+                  <pic:nvPicPr>
+                    <pic:cNvPr id="0" name="Picture 30" descr="https://www.w3schools.com/css/img_viewport2.png"/>
+                    <pic:cNvPicPr>
+                      <a:picLocks noChangeAspect="1" noChangeArrowheads="1"/>
+                    </pic:cNvPicPr>
+                  </pic:nvPicPr>
+                  <pic:blipFill>
+                    <a:blip r:embed="rId12">
+                      <a:extLst>
+                        <a:ext uri="{28A0092B-C50C-407E-A947-70E740481C1C}">
+                          <a14:useLocalDpi xmlns:a14="http://schemas.microsoft.com/office/drawing/2010/main" val="0"/>
+                        </a:ext>
+                      </a:extLst>
+                    </a:blip>
+                    <a:srcRect/>
+                    <a:stretch>
+                      <a:fillRect/>
+                    </a:stretch>
+                  </pic:blipFill>
+                  <pic:spPr bwMode="auto">
+                    <a:xfrm>
+                      <a:off x="0" y="0"/>
+                      <a:ext cx="1905000" cy="3378200"/>
+                    </a:xfrm>
+                    <a:prstGeom prst="rect">
+                      <a:avLst/>
+                    </a:prstGeom>
+                    <a:noFill/>
+                    <a:ln>
+                      <a:noFill/>
+                    </a:ln>
+                  </pic:spPr>
+                </pic:pic>
+              </a:graphicData>
+            </a:graphic>
+          </wp:inline>
+        </w:drawing>
+      </w:r>
+    </w:p>
+    <w:p>
+      <w:pPr>
+        <w:rPr>
+          <w:rFonts w:ascii="Arial" w:hAnsi="Arial" w:cs="Arial"/>
+          <w:color w:val="202124"/>
+          <w:sz w:val="24"/>
+          <w:szCs w:val="24"/>
+          <w:shd w:val="clear" w:color="auto" w:fill="FFFFFF"/>
+        </w:rPr>
+      </w:pPr>
+    </w:p>
+    <w:p>
+      <w:pPr>
+        <w:rPr>
+          <w:rFonts w:ascii="Arial" w:hAnsi="Arial" w:cs="Arial"/>
+          <w:sz w:val="24"/>
+          <w:szCs w:val="24"/>
+        </w:rPr>
+      </w:pPr>
+    </w:p>
+    <w:p>
+      <w:pPr>
+        <w:rPr>
+          <w:rFonts w:ascii="Arial" w:hAnsi="Arial" w:cs="Arial"/>
+          <w:sz w:val="24"/>
+          <w:szCs w:val="24"/>
+        </w:rPr>
+      </w:pPr>
+    </w:p>
+    <w:p>
+      <w:hyperlink r:id="rId13" w:tgtFrame="_blank" w:history="1">
+        <w:r>
+          <w:rPr>
+            <w:rStyle w:val="Hyperlink"/>
+            <w:rFonts w:ascii="Verdana" w:hAnsi="Verdana"/>
+            <w:b/>
+            <w:bCs/>
+            <w:sz w:val="23"/>
+            <w:szCs w:val="23"/>
+            <w:shd w:val="clear" w:color="auto" w:fill="FFFFFF"/>
+          </w:rPr>
+          <w:t xml:space="preserve">With the viewport </w:t>
+        </w:r>
+        <w:proofErr w:type="gramStart"/>
+        <w:r>
+          <w:rPr>
+            <w:rStyle w:val="Hyperlink"/>
+            <w:rFonts w:ascii="Verdana" w:hAnsi="Verdana"/>
+            <w:b/>
+            <w:bCs/>
+            <w:sz w:val="23"/>
+            <w:szCs w:val="23"/>
+            <w:shd w:val="clear" w:color="auto" w:fill="FFFFFF"/>
+          </w:rPr>
+          <w:t>meta</w:t>
+        </w:r>
+        <w:proofErr w:type="gramEnd"/>
+        <w:r>
+          <w:rPr>
+            <w:rStyle w:val="Hyperlink"/>
+            <w:rFonts w:ascii="Verdana" w:hAnsi="Verdana"/>
+            <w:b/>
+            <w:bCs/>
+            <w:sz w:val="23"/>
+            <w:szCs w:val="23"/>
+            <w:shd w:val="clear" w:color="auto" w:fill="FFFFFF"/>
+          </w:rPr>
+          <w:t xml:space="preserve"> tag</w:t>
         </w:r>
       </w:hyperlink>
     </w:p>
@@ -4841,7 +5296,27 @@
           <w:sz w:val="23"/>
           <w:szCs w:val="23"/>
         </w:rPr>
-        <w:t> element is used to define client-side JavaScripts.</w:t>
+        <w:t xml:space="preserve"> element is used to define client-side </w:t>
+      </w:r>
+      <w:proofErr w:type="spellStart"/>
+      <w:r>
+        <w:rPr>
+          <w:rFonts w:ascii="Verdana" w:hAnsi="Verdana"/>
+          <w:color w:val="000000"/>
+          <w:sz w:val="23"/>
+          <w:szCs w:val="23"/>
+        </w:rPr>
+        <w:t>JavaScripts</w:t>
+      </w:r>
+      <w:proofErr w:type="spellEnd"/>
+      <w:r>
+        <w:rPr>
+          <w:rFonts w:ascii="Verdana" w:hAnsi="Verdana"/>
+          <w:color w:val="000000"/>
+          <w:sz w:val="23"/>
+          <w:szCs w:val="23"/>
+        </w:rPr>
+        <w:t>.</w:t>
       </w:r>
     </w:p>
     <w:p>
@@ -4912,6 +5387,7 @@
         </w:rPr>
         <w:t>&lt;</w:t>
       </w:r>
+      <w:proofErr w:type="gramStart"/>
       <w:r>
         <w:rPr>
           <w:rStyle w:val="tagnamecolor"/>
@@ -4922,6 +5398,7 @@
         </w:rPr>
         <w:t>script</w:t>
       </w:r>
+      <w:proofErr w:type="gramEnd"/>
       <w:r>
         <w:rPr>
           <w:rStyle w:val="tagcolor"/>
@@ -4959,7 +5436,29 @@
           <w:sz w:val="23"/>
           <w:szCs w:val="23"/>
         </w:rPr>
-        <w:t> myFunction() {</w:t>
+        <w:t> </w:t>
+      </w:r>
+      <w:proofErr w:type="spellStart"/>
+      <w:r>
+        <w:rPr>
+          <w:rStyle w:val="jscolor"/>
+          <w:rFonts w:ascii="Consolas" w:hAnsi="Consolas"/>
+          <w:color w:val="000000"/>
+          <w:sz w:val="23"/>
+          <w:szCs w:val="23"/>
+        </w:rPr>
+        <w:t>myFunction</w:t>
+      </w:r>
+      <w:proofErr w:type="spellEnd"/>
+      <w:r>
+        <w:rPr>
+          <w:rStyle w:val="jscolor"/>
+          <w:rFonts w:ascii="Consolas" w:hAnsi="Consolas"/>
+          <w:color w:val="000000"/>
+          <w:sz w:val="23"/>
+          <w:szCs w:val="23"/>
+        </w:rPr>
+        <w:t>() {</w:t>
       </w:r>
       <w:r>
         <w:rPr>
@@ -4990,6 +5489,7 @@
         </w:rPr>
         <w:t> </w:t>
       </w:r>
+      <w:proofErr w:type="spellStart"/>
       <w:r>
         <w:rPr>
           <w:rStyle w:val="jscolor"/>
@@ -5010,6 +5510,7 @@
         </w:rPr>
         <w:t>getElementById</w:t>
       </w:r>
+      <w:proofErr w:type="spellEnd"/>
       <w:r>
         <w:rPr>
           <w:rStyle w:val="jscolor"/>
@@ -5040,6 +5541,7 @@
         </w:rPr>
         <w:t>).</w:t>
       </w:r>
+      <w:proofErr w:type="spellStart"/>
       <w:r>
         <w:rPr>
           <w:rStyle w:val="jspropertycolor"/>
@@ -5050,6 +5552,7 @@
         </w:rPr>
         <w:t>innerHTML</w:t>
       </w:r>
+      <w:proofErr w:type="spellEnd"/>
       <w:r>
         <w:rPr>
           <w:rStyle w:val="jscolor"/>
@@ -5138,6 +5641,15 @@
         </w:rPr>
         <w:t>&gt;</w:t>
       </w:r>
+    </w:p>
+    <w:p>
+      <w:pPr>
+        <w:rPr>
+          <w:rFonts w:ascii="Arial" w:hAnsi="Arial" w:cs="Arial"/>
+          <w:sz w:val="24"/>
+          <w:szCs w:val="24"/>
+        </w:rPr>
+      </w:pPr>
     </w:p>
     <w:p>
       <w:pPr>
@@ -5269,17 +5781,19 @@
           <w:sz w:val="23"/>
           <w:szCs w:val="23"/>
         </w:rPr>
-        <w:t> </w:t>
-      </w:r>
-      <w:r>
-        <w:rPr>
-          <w:rFonts w:ascii="Verdana" w:hAnsi="Verdana"/>
-          <w:color w:val="000000"/>
-          <w:sz w:val="23"/>
-          <w:szCs w:val="23"/>
-        </w:rPr>
-        <w:t>tag must have href</w:t>
-      </w:r>
+        <w:t xml:space="preserve"> tag must have </w:t>
+      </w:r>
+      <w:proofErr w:type="spellStart"/>
+      <w:r>
+        <w:rPr>
+          <w:rFonts w:ascii="Verdana" w:hAnsi="Verdana"/>
+          <w:color w:val="000000"/>
+          <w:sz w:val="23"/>
+          <w:szCs w:val="23"/>
+        </w:rPr>
+        <w:t>href</w:t>
+      </w:r>
+      <w:proofErr w:type="spellEnd"/>
       <w:r>
         <w:rPr>
           <w:rFonts w:ascii="Verdana" w:hAnsi="Verdana"/>
@@ -5455,8 +5969,20 @@
           <w:sz w:val="23"/>
           <w:szCs w:val="23"/>
         </w:rPr>
-        <w:t> href</w:t>
-      </w:r>
+        <w:t> </w:t>
+      </w:r>
+      <w:proofErr w:type="spellStart"/>
+      <w:r>
+        <w:rPr>
+          <w:rStyle w:val="attributecolor"/>
+          <w:rFonts w:ascii="Consolas" w:hAnsi="Consolas"/>
+          <w:color w:val="FF0000"/>
+          <w:sz w:val="23"/>
+          <w:szCs w:val="23"/>
+        </w:rPr>
+        <w:t>href</w:t>
+      </w:r>
+      <w:proofErr w:type="spellEnd"/>
       <w:r>
         <w:rPr>
           <w:rStyle w:val="attributevaluecolor"/>
@@ -5465,7 +5991,143 @@
           <w:sz w:val="23"/>
           <w:szCs w:val="23"/>
         </w:rPr>
-        <w:t>="https://www.</w:t>
+        <w:t>="https://www.mywebsite.com/"</w:t>
+      </w:r>
+      <w:r>
+        <w:rPr>
+          <w:rStyle w:val="tagcolor"/>
+          <w:rFonts w:ascii="Consolas" w:hAnsi="Consolas"/>
+          <w:color w:val="0000CD"/>
+          <w:sz w:val="23"/>
+          <w:szCs w:val="23"/>
+        </w:rPr>
+        <w:t>&gt;</w:t>
+      </w:r>
+      <w:r>
+        <w:rPr>
+          <w:rFonts w:ascii="Consolas" w:hAnsi="Consolas"/>
+          <w:color w:val="000000"/>
+          <w:sz w:val="23"/>
+          <w:szCs w:val="23"/>
+        </w:rPr>
+        <w:br/>
+      </w:r>
+      <w:r>
+        <w:rPr>
+          <w:rStyle w:val="tagcolor"/>
+          <w:rFonts w:ascii="Consolas" w:hAnsi="Consolas"/>
+          <w:color w:val="0000CD"/>
+          <w:sz w:val="23"/>
+          <w:szCs w:val="23"/>
+        </w:rPr>
+        <w:t>&lt;</w:t>
+      </w:r>
+      <w:r>
+        <w:rPr>
+          <w:rStyle w:val="tagnamecolor"/>
+          <w:rFonts w:ascii="Consolas" w:hAnsi="Consolas"/>
+          <w:color w:val="A52A2A"/>
+          <w:sz w:val="23"/>
+          <w:szCs w:val="23"/>
+        </w:rPr>
+        <w:t>/head</w:t>
+      </w:r>
+      <w:r>
+        <w:rPr>
+          <w:rStyle w:val="tagcolor"/>
+          <w:rFonts w:ascii="Consolas" w:hAnsi="Consolas"/>
+          <w:color w:val="0000CD"/>
+          <w:sz w:val="23"/>
+          <w:szCs w:val="23"/>
+        </w:rPr>
+        <w:t>&gt;</w:t>
+      </w:r>
+      <w:r>
+        <w:rPr>
+          <w:rFonts w:ascii="Consolas" w:hAnsi="Consolas"/>
+          <w:color w:val="000000"/>
+          <w:sz w:val="23"/>
+          <w:szCs w:val="23"/>
+        </w:rPr>
+        <w:br/>
+      </w:r>
+      <w:r>
+        <w:rPr>
+          <w:rFonts w:ascii="Consolas" w:hAnsi="Consolas"/>
+          <w:color w:val="000000"/>
+          <w:sz w:val="23"/>
+          <w:szCs w:val="23"/>
+        </w:rPr>
+        <w:br/>
+      </w:r>
+      <w:r>
+        <w:rPr>
+          <w:rStyle w:val="tagcolor"/>
+          <w:rFonts w:ascii="Consolas" w:hAnsi="Consolas"/>
+          <w:color w:val="0000CD"/>
+          <w:sz w:val="23"/>
+          <w:szCs w:val="23"/>
+        </w:rPr>
+        <w:t>&lt;</w:t>
+      </w:r>
+      <w:r>
+        <w:rPr>
+          <w:rStyle w:val="tagnamecolor"/>
+          <w:rFonts w:ascii="Consolas" w:hAnsi="Consolas"/>
+          <w:color w:val="A52A2A"/>
+          <w:sz w:val="23"/>
+          <w:szCs w:val="23"/>
+        </w:rPr>
+        <w:t>body</w:t>
+      </w:r>
+      <w:r>
+        <w:rPr>
+          <w:rStyle w:val="tagcolor"/>
+          <w:rFonts w:ascii="Consolas" w:hAnsi="Consolas"/>
+          <w:color w:val="0000CD"/>
+          <w:sz w:val="23"/>
+          <w:szCs w:val="23"/>
+        </w:rPr>
+        <w:t>&gt;</w:t>
+      </w:r>
+      <w:r>
+        <w:rPr>
+          <w:rFonts w:ascii="Consolas" w:hAnsi="Consolas"/>
+          <w:color w:val="000000"/>
+          <w:sz w:val="23"/>
+          <w:szCs w:val="23"/>
+        </w:rPr>
+        <w:br/>
+      </w:r>
+      <w:r>
+        <w:rPr>
+          <w:rStyle w:val="tagcolor"/>
+          <w:rFonts w:ascii="Consolas" w:hAnsi="Consolas"/>
+          <w:color w:val="0000CD"/>
+          <w:sz w:val="23"/>
+          <w:szCs w:val="23"/>
+        </w:rPr>
+        <w:t>&lt;</w:t>
+      </w:r>
+      <w:r>
+        <w:rPr>
+          <w:rStyle w:val="tagnamecolor"/>
+          <w:rFonts w:ascii="Consolas" w:hAnsi="Consolas"/>
+          <w:color w:val="A52A2A"/>
+          <w:sz w:val="23"/>
+          <w:szCs w:val="23"/>
+        </w:rPr>
+        <w:t>img</w:t>
+      </w:r>
+      <w:r>
+        <w:rPr>
+          <w:rStyle w:val="attributecolor"/>
+          <w:rFonts w:ascii="Consolas" w:hAnsi="Consolas"/>
+          <w:color w:val="FF0000"/>
+          <w:sz w:val="23"/>
+          <w:szCs w:val="23"/>
+        </w:rPr>
+        <w:t> src</w:t>
       </w:r>
       <w:r>
         <w:rPr>
@@ -5475,7 +6137,17 @@
           <w:sz w:val="23"/>
           <w:szCs w:val="23"/>
         </w:rPr>
-        <w:t>mywebsite</w:t>
+        <w:t>="images/stickman.gif"</w:t>
+      </w:r>
+      <w:r>
+        <w:rPr>
+          <w:rStyle w:val="attributecolor"/>
+          <w:rFonts w:ascii="Consolas" w:hAnsi="Consolas"/>
+          <w:color w:val="FF0000"/>
+          <w:sz w:val="23"/>
+          <w:szCs w:val="23"/>
+        </w:rPr>
+        <w:t> width</w:t>
       </w:r>
       <w:r>
         <w:rPr>
@@ -5485,7 +6157,47 @@
           <w:sz w:val="23"/>
           <w:szCs w:val="23"/>
         </w:rPr>
-        <w:t>.com/"</w:t>
+        <w:t>="24"</w:t>
+      </w:r>
+      <w:r>
+        <w:rPr>
+          <w:rStyle w:val="attributecolor"/>
+          <w:rFonts w:ascii="Consolas" w:hAnsi="Consolas"/>
+          <w:color w:val="FF0000"/>
+          <w:sz w:val="23"/>
+          <w:szCs w:val="23"/>
+        </w:rPr>
+        <w:t> height</w:t>
+      </w:r>
+      <w:r>
+        <w:rPr>
+          <w:rStyle w:val="attributevaluecolor"/>
+          <w:rFonts w:ascii="Consolas" w:hAnsi="Consolas"/>
+          <w:color w:val="0000CD"/>
+          <w:sz w:val="23"/>
+          <w:szCs w:val="23"/>
+        </w:rPr>
+        <w:t>="39"</w:t>
+      </w:r>
+      <w:r>
+        <w:rPr>
+          <w:rStyle w:val="attributecolor"/>
+          <w:rFonts w:ascii="Consolas" w:hAnsi="Consolas"/>
+          <w:color w:val="FF0000"/>
+          <w:sz w:val="23"/>
+          <w:szCs w:val="23"/>
+        </w:rPr>
+        <w:t> alt</w:t>
+      </w:r>
+      <w:r>
+        <w:rPr>
+          <w:rStyle w:val="attributevaluecolor"/>
+          <w:rFonts w:ascii="Consolas" w:hAnsi="Consolas"/>
+          <w:color w:val="0000CD"/>
+          <w:sz w:val="23"/>
+          <w:szCs w:val="23"/>
+        </w:rPr>
+        <w:t>="Stickman"</w:t>
       </w:r>
       <w:r>
         <w:rPr>
@@ -5524,94 +6236,7 @@
           <w:sz w:val="23"/>
           <w:szCs w:val="23"/>
         </w:rPr>
-        <w:t>/head</w:t>
-      </w:r>
-      <w:r>
-        <w:rPr>
-          <w:rStyle w:val="tagcolor"/>
-          <w:rFonts w:ascii="Consolas" w:hAnsi="Consolas"/>
-          <w:color w:val="0000CD"/>
-          <w:sz w:val="23"/>
-          <w:szCs w:val="23"/>
-        </w:rPr>
-        <w:t>&gt;</w:t>
-      </w:r>
-      <w:r>
-        <w:rPr>
-          <w:rFonts w:ascii="Consolas" w:hAnsi="Consolas"/>
-          <w:color w:val="000000"/>
-          <w:sz w:val="23"/>
-          <w:szCs w:val="23"/>
-        </w:rPr>
-        <w:br/>
-      </w:r>
-      <w:r>
-        <w:rPr>
-          <w:rFonts w:ascii="Consolas" w:hAnsi="Consolas"/>
-          <w:color w:val="000000"/>
-          <w:sz w:val="23"/>
-          <w:szCs w:val="23"/>
-        </w:rPr>
-        <w:br/>
-      </w:r>
-      <w:r>
-        <w:rPr>
-          <w:rStyle w:val="tagcolor"/>
-          <w:rFonts w:ascii="Consolas" w:hAnsi="Consolas"/>
-          <w:color w:val="0000CD"/>
-          <w:sz w:val="23"/>
-          <w:szCs w:val="23"/>
-        </w:rPr>
-        <w:t>&lt;</w:t>
-      </w:r>
-      <w:r>
-        <w:rPr>
-          <w:rStyle w:val="tagnamecolor"/>
-          <w:rFonts w:ascii="Consolas" w:hAnsi="Consolas"/>
-          <w:color w:val="A52A2A"/>
-          <w:sz w:val="23"/>
-          <w:szCs w:val="23"/>
-        </w:rPr>
-        <w:t>body</w:t>
-      </w:r>
-      <w:r>
-        <w:rPr>
-          <w:rStyle w:val="tagcolor"/>
-          <w:rFonts w:ascii="Consolas" w:hAnsi="Consolas"/>
-          <w:color w:val="0000CD"/>
-          <w:sz w:val="23"/>
-          <w:szCs w:val="23"/>
-        </w:rPr>
-        <w:t>&gt;</w:t>
-      </w:r>
-      <w:r>
-        <w:rPr>
-          <w:rFonts w:ascii="Consolas" w:hAnsi="Consolas"/>
-          <w:color w:val="000000"/>
-          <w:sz w:val="23"/>
-          <w:szCs w:val="23"/>
-        </w:rPr>
-        <w:br/>
-      </w:r>
-      <w:r>
-        <w:rPr>
-          <w:rStyle w:val="tagcolor"/>
-          <w:rFonts w:ascii="Consolas" w:hAnsi="Consolas"/>
-          <w:color w:val="0000CD"/>
-          <w:sz w:val="23"/>
-          <w:szCs w:val="23"/>
-        </w:rPr>
-        <w:t>&lt;</w:t>
-      </w:r>
-      <w:r>
-        <w:rPr>
-          <w:rStyle w:val="tagnamecolor"/>
-          <w:rFonts w:ascii="Consolas" w:hAnsi="Consolas"/>
-          <w:color w:val="A52A2A"/>
-          <w:sz w:val="23"/>
-          <w:szCs w:val="23"/>
-        </w:rPr>
-        <w:t>img</w:t>
+        <w:t>a</w:t>
       </w:r>
       <w:r>
         <w:rPr>
@@ -5621,18 +6246,9 @@
           <w:sz w:val="23"/>
           <w:szCs w:val="23"/>
         </w:rPr>
-        <w:t> src</w:t>
-      </w:r>
-      <w:r>
-        <w:rPr>
-          <w:rStyle w:val="attributevaluecolor"/>
-          <w:rFonts w:ascii="Consolas" w:hAnsi="Consolas"/>
-          <w:color w:val="0000CD"/>
-          <w:sz w:val="23"/>
-          <w:szCs w:val="23"/>
-        </w:rPr>
-        <w:t>="images/stickman.gif"</w:t>
-      </w:r>
+        <w:t> </w:t>
+      </w:r>
+      <w:proofErr w:type="spellStart"/>
       <w:r>
         <w:rPr>
           <w:rStyle w:val="attributecolor"/>
@@ -5641,107 +6257,9 @@
           <w:sz w:val="23"/>
           <w:szCs w:val="23"/>
         </w:rPr>
-        <w:t> width</w:t>
-      </w:r>
-      <w:r>
-        <w:rPr>
-          <w:rStyle w:val="attributevaluecolor"/>
-          <w:rFonts w:ascii="Consolas" w:hAnsi="Consolas"/>
-          <w:color w:val="0000CD"/>
-          <w:sz w:val="23"/>
-          <w:szCs w:val="23"/>
-        </w:rPr>
-        <w:t>="24"</w:t>
-      </w:r>
-      <w:r>
-        <w:rPr>
-          <w:rStyle w:val="attributecolor"/>
-          <w:rFonts w:ascii="Consolas" w:hAnsi="Consolas"/>
-          <w:color w:val="FF0000"/>
-          <w:sz w:val="23"/>
-          <w:szCs w:val="23"/>
-        </w:rPr>
-        <w:t> height</w:t>
-      </w:r>
-      <w:r>
-        <w:rPr>
-          <w:rStyle w:val="attributevaluecolor"/>
-          <w:rFonts w:ascii="Consolas" w:hAnsi="Consolas"/>
-          <w:color w:val="0000CD"/>
-          <w:sz w:val="23"/>
-          <w:szCs w:val="23"/>
-        </w:rPr>
-        <w:t>="39"</w:t>
-      </w:r>
-      <w:r>
-        <w:rPr>
-          <w:rStyle w:val="attributecolor"/>
-          <w:rFonts w:ascii="Consolas" w:hAnsi="Consolas"/>
-          <w:color w:val="FF0000"/>
-          <w:sz w:val="23"/>
-          <w:szCs w:val="23"/>
-        </w:rPr>
-        <w:t> alt</w:t>
-      </w:r>
-      <w:r>
-        <w:rPr>
-          <w:rStyle w:val="attributevaluecolor"/>
-          <w:rFonts w:ascii="Consolas" w:hAnsi="Consolas"/>
-          <w:color w:val="0000CD"/>
-          <w:sz w:val="23"/>
-          <w:szCs w:val="23"/>
-        </w:rPr>
-        <w:t>="Stickman"</w:t>
-      </w:r>
-      <w:r>
-        <w:rPr>
-          <w:rStyle w:val="tagcolor"/>
-          <w:rFonts w:ascii="Consolas" w:hAnsi="Consolas"/>
-          <w:color w:val="0000CD"/>
-          <w:sz w:val="23"/>
-          <w:szCs w:val="23"/>
-        </w:rPr>
-        <w:t>&gt;</w:t>
-      </w:r>
-      <w:r>
-        <w:rPr>
-          <w:rFonts w:ascii="Consolas" w:hAnsi="Consolas"/>
-          <w:color w:val="000000"/>
-          <w:sz w:val="23"/>
-          <w:szCs w:val="23"/>
-        </w:rPr>
-        <w:br/>
-      </w:r>
-      <w:r>
-        <w:rPr>
-          <w:rStyle w:val="tagcolor"/>
-          <w:rFonts w:ascii="Consolas" w:hAnsi="Consolas"/>
-          <w:color w:val="0000CD"/>
-          <w:sz w:val="23"/>
-          <w:szCs w:val="23"/>
-        </w:rPr>
-        <w:t>&lt;</w:t>
-      </w:r>
-      <w:r>
-        <w:rPr>
-          <w:rStyle w:val="tagnamecolor"/>
-          <w:rFonts w:ascii="Consolas" w:hAnsi="Consolas"/>
-          <w:color w:val="A52A2A"/>
-          <w:sz w:val="23"/>
-          <w:szCs w:val="23"/>
-        </w:rPr>
-        <w:t>a</w:t>
-      </w:r>
-      <w:r>
-        <w:rPr>
-          <w:rStyle w:val="attributecolor"/>
-          <w:rFonts w:ascii="Consolas" w:hAnsi="Consolas"/>
-          <w:color w:val="FF0000"/>
-          <w:sz w:val="23"/>
-          <w:szCs w:val="23"/>
-        </w:rPr>
-        <w:t> href</w:t>
-      </w:r>
+        <w:t>href</w:t>
+      </w:r>
+      <w:proofErr w:type="spellEnd"/>
       <w:r>
         <w:rPr>
           <w:rStyle w:val="attributevaluecolor"/>
@@ -6111,8 +6629,6 @@
         </w:rPr>
         <w:t>s</w:t>
       </w:r>
-      <w:bookmarkStart w:id="0" w:name="_GoBack"/>
-      <w:bookmarkEnd w:id="0"/>
     </w:p>
     <w:p>
       <w:pPr>
@@ -6255,8 +6771,20 @@
           <w:szCs w:val="23"/>
           <w:lang w:eastAsia="en-IN"/>
         </w:rPr>
-        <w:t> element is used to define client-side JavaScripts</w:t>
-      </w:r>
+        <w:t xml:space="preserve"> element is used to define client-side </w:t>
+      </w:r>
+      <w:proofErr w:type="spellStart"/>
+      <w:r>
+        <w:rPr>
+          <w:rFonts w:ascii="Verdana" w:eastAsia="Times New Roman" w:hAnsi="Verdana" w:cs="Times New Roman"/>
+          <w:color w:val="000000"/>
+          <w:sz w:val="23"/>
+          <w:szCs w:val="23"/>
+          <w:lang w:eastAsia="en-IN"/>
+        </w:rPr>
+        <w:t>JavaScripts</w:t>
+      </w:r>
+      <w:proofErr w:type="spellEnd"/>
     </w:p>
     <w:p>
       <w:pPr>
@@ -6341,6 +6869,8 @@
           <w:szCs w:val="24"/>
         </w:rPr>
       </w:pPr>
+      <w:bookmarkStart w:id="0" w:name="_GoBack"/>
+      <w:bookmarkEnd w:id="0"/>
     </w:p>
     <w:sectPr>
       <w:pgSz w:w="11906" w:h="16838"/>
@@ -6350,6 +6880,56 @@
     </w:sectPr>
   </w:body>
 </w:document>
+</file>
+
+<file path=word/endnotes.xml><?xml version="1.0" encoding="utf-8"?>
+<w:endnotes xmlns:wpc="http://schemas.microsoft.com/office/word/2010/wordprocessingCanvas" xmlns:mc="http://schemas.openxmlformats.org/markup-compatibility/2006" xmlns:o="urn:schemas-microsoft-com:office:office" xmlns:r="http://schemas.openxmlformats.org/officeDocument/2006/relationships" xmlns:m="http://schemas.openxmlformats.org/officeDocument/2006/math" xmlns:v="urn:schemas-microsoft-com:vml" xmlns:wp14="http://schemas.microsoft.com/office/word/2010/wordprocessingDrawing" xmlns:wp="http://schemas.openxmlformats.org/drawingml/2006/wordprocessingDrawing" xmlns:w10="urn:schemas-microsoft-com:office:word" xmlns:w="http://schemas.openxmlformats.org/wordprocessingml/2006/main" xmlns:w14="http://schemas.microsoft.com/office/word/2010/wordml" xmlns:wpg="http://schemas.microsoft.com/office/word/2010/wordprocessingGroup" xmlns:wpi="http://schemas.microsoft.com/office/word/2010/wordprocessingInk" xmlns:wne="http://schemas.microsoft.com/office/word/2006/wordml" xmlns:wps="http://schemas.microsoft.com/office/word/2010/wordprocessingShape" mc:Ignorable="w14 wp14">
+  <w:endnote w:type="separator" w:id="-1">
+    <w:p>
+      <w:pPr>
+        <w:spacing w:after="0" w:line="240" w:lineRule="auto"/>
+      </w:pPr>
+      <w:r>
+        <w:separator/>
+      </w:r>
+    </w:p>
+  </w:endnote>
+  <w:endnote w:type="continuationSeparator" w:id="0">
+    <w:p>
+      <w:pPr>
+        <w:spacing w:after="0" w:line="240" w:lineRule="auto"/>
+      </w:pPr>
+      <w:r>
+        <w:continuationSeparator/>
+      </w:r>
+    </w:p>
+  </w:endnote>
+</w:endnotes>
+</file>
+
+<file path=word/footnotes.xml><?xml version="1.0" encoding="utf-8"?>
+<w:footnotes xmlns:wpc="http://schemas.microsoft.com/office/word/2010/wordprocessingCanvas" xmlns:mc="http://schemas.openxmlformats.org/markup-compatibility/2006" xmlns:o="urn:schemas-microsoft-com:office:office" xmlns:r="http://schemas.openxmlformats.org/officeDocument/2006/relationships" xmlns:m="http://schemas.openxmlformats.org/officeDocument/2006/math" xmlns:v="urn:schemas-microsoft-com:vml" xmlns:wp14="http://schemas.microsoft.com/office/word/2010/wordprocessingDrawing" xmlns:wp="http://schemas.openxmlformats.org/drawingml/2006/wordprocessingDrawing" xmlns:w10="urn:schemas-microsoft-com:office:word" xmlns:w="http://schemas.openxmlformats.org/wordprocessingml/2006/main" xmlns:w14="http://schemas.microsoft.com/office/word/2010/wordml" xmlns:wpg="http://schemas.microsoft.com/office/word/2010/wordprocessingGroup" xmlns:wpi="http://schemas.microsoft.com/office/word/2010/wordprocessingInk" xmlns:wne="http://schemas.microsoft.com/office/word/2006/wordml" xmlns:wps="http://schemas.microsoft.com/office/word/2010/wordprocessingShape" mc:Ignorable="w14 wp14">
+  <w:footnote w:type="separator" w:id="-1">
+    <w:p>
+      <w:pPr>
+        <w:spacing w:after="0" w:line="240" w:lineRule="auto"/>
+      </w:pPr>
+      <w:r>
+        <w:separator/>
+      </w:r>
+    </w:p>
+  </w:footnote>
+  <w:footnote w:type="continuationSeparator" w:id="0">
+    <w:p>
+      <w:pPr>
+        <w:spacing w:after="0" w:line="240" w:lineRule="auto"/>
+      </w:pPr>
+      <w:r>
+        <w:continuationSeparator/>
+      </w:r>
+    </w:p>
+  </w:footnote>
+</w:footnotes>
 </file>
 
 <file path=word/numbering.xml><?xml version="1.0" encoding="utf-8"?>
@@ -7182,6 +7762,50 @@
     <w:basedOn w:val="DefaultParagraphFont"/>
     <w:rsid w:val="00464CE3"/>
   </w:style>
+  <w:style w:type="paragraph" w:styleId="Header">
+    <w:name w:val="header"/>
+    <w:basedOn w:val="Normal"/>
+    <w:link w:val="HeaderChar"/>
+    <w:uiPriority w:val="99"/>
+    <w:unhideWhenUsed/>
+    <w:rsid w:val="00690B5D"/>
+    <w:pPr>
+      <w:tabs>
+        <w:tab w:val="center" w:pos="4513"/>
+        <w:tab w:val="right" w:pos="9026"/>
+      </w:tabs>
+      <w:spacing w:after="0" w:line="240" w:lineRule="auto"/>
+    </w:pPr>
+  </w:style>
+  <w:style w:type="character" w:customStyle="1" w:styleId="HeaderChar">
+    <w:name w:val="Header Char"/>
+    <w:basedOn w:val="DefaultParagraphFont"/>
+    <w:link w:val="Header"/>
+    <w:uiPriority w:val="99"/>
+    <w:rsid w:val="00690B5D"/>
+  </w:style>
+  <w:style w:type="paragraph" w:styleId="Footer">
+    <w:name w:val="footer"/>
+    <w:basedOn w:val="Normal"/>
+    <w:link w:val="FooterChar"/>
+    <w:uiPriority w:val="99"/>
+    <w:unhideWhenUsed/>
+    <w:rsid w:val="00690B5D"/>
+    <w:pPr>
+      <w:tabs>
+        <w:tab w:val="center" w:pos="4513"/>
+        <w:tab w:val="right" w:pos="9026"/>
+      </w:tabs>
+      <w:spacing w:after="0" w:line="240" w:lineRule="auto"/>
+    </w:pPr>
+  </w:style>
+  <w:style w:type="character" w:customStyle="1" w:styleId="FooterChar">
+    <w:name w:val="Footer Char"/>
+    <w:basedOn w:val="DefaultParagraphFont"/>
+    <w:link w:val="Footer"/>
+    <w:uiPriority w:val="99"/>
+    <w:rsid w:val="00690B5D"/>
+  </w:style>
 </w:styles>
 </file>
 
@@ -7706,6 +8330,50 @@
     <w:basedOn w:val="DefaultParagraphFont"/>
     <w:rsid w:val="00464CE3"/>
   </w:style>
+  <w:style w:type="paragraph" w:styleId="Header">
+    <w:name w:val="header"/>
+    <w:basedOn w:val="Normal"/>
+    <w:link w:val="HeaderChar"/>
+    <w:uiPriority w:val="99"/>
+    <w:unhideWhenUsed/>
+    <w:rsid w:val="00690B5D"/>
+    <w:pPr>
+      <w:tabs>
+        <w:tab w:val="center" w:pos="4513"/>
+        <w:tab w:val="right" w:pos="9026"/>
+      </w:tabs>
+      <w:spacing w:after="0" w:line="240" w:lineRule="auto"/>
+    </w:pPr>
+  </w:style>
+  <w:style w:type="character" w:customStyle="1" w:styleId="HeaderChar">
+    <w:name w:val="Header Char"/>
+    <w:basedOn w:val="DefaultParagraphFont"/>
+    <w:link w:val="Header"/>
+    <w:uiPriority w:val="99"/>
+    <w:rsid w:val="00690B5D"/>
+  </w:style>
+  <w:style w:type="paragraph" w:styleId="Footer">
+    <w:name w:val="footer"/>
+    <w:basedOn w:val="Normal"/>
+    <w:link w:val="FooterChar"/>
+    <w:uiPriority w:val="99"/>
+    <w:unhideWhenUsed/>
+    <w:rsid w:val="00690B5D"/>
+    <w:pPr>
+      <w:tabs>
+        <w:tab w:val="center" w:pos="4513"/>
+        <w:tab w:val="right" w:pos="9026"/>
+      </w:tabs>
+      <w:spacing w:after="0" w:line="240" w:lineRule="auto"/>
+    </w:pPr>
+  </w:style>
+  <w:style w:type="character" w:customStyle="1" w:styleId="FooterChar">
+    <w:name w:val="Footer Char"/>
+    <w:basedOn w:val="DefaultParagraphFont"/>
+    <w:link w:val="Footer"/>
+    <w:uiPriority w:val="99"/>
+    <w:rsid w:val="00690B5D"/>
+  </w:style>
 </w:styles>
 </file>
 
